--- a/production/eb07/s05/2-page-docx/eb07-s05-0044.docx
+++ b/production/eb07/s05/2-page-docx/eb07-s05-0044.docx
@@ -4,18 +4,20 @@
   <w:body>
     <w:p>
       <w:pPr>
-        <w:pStyle w:val="Style2"/>
+        <w:pStyle w:val="Style3"/>
         <w:keepNext w:val="0"/>
         <w:keepLines w:val="0"/>
         <w:widowControl w:val="0"/>
         <w:shd w:val="clear" w:color="auto" w:fill="auto"/>
         <w:bidi w:val="0"/>
-        <w:spacing w:before="0" w:after="0" w:line="206" w:lineRule="auto"/>
-        <w:ind w:left="0" w:right="0" w:firstLine="0"/>
-        <w:jc w:val="both"/>
+        <w:spacing w:line="206" w:lineRule="auto"/>
+        <w:ind w:left="0" w:firstLine="0"/>
+        <w:jc w:val="left"/>
       </w:pPr>
       <w:r>
         <w:rPr>
+          <w:rFonts w:ascii="Times New Roman" w:eastAsia="Times New Roman" w:hAnsi="Times New Roman" w:cs="Times New Roman"/>
+          <w:color w:val="000000"/>
           <w:spacing w:val="0"/>
           <w:w w:val="100"/>
           <w:position w:val="0"/>
@@ -27,7 +29,7 @@
     </w:p>
     <w:p>
       <w:pPr>
-        <w:pStyle w:val="Style2"/>
+        <w:pStyle w:val="Style3"/>
         <w:keepNext w:val="0"/>
         <w:keepLines w:val="0"/>
         <w:widowControl w:val="0"/>
@@ -36,12 +38,14 @@
           <w:tab w:pos="440" w:val="left"/>
         </w:tabs>
         <w:bidi w:val="0"/>
-        <w:spacing w:before="0" w:after="0" w:line="206" w:lineRule="auto"/>
-        <w:ind w:left="0" w:right="0" w:firstLine="240"/>
-        <w:jc w:val="both"/>
+        <w:spacing w:line="206" w:lineRule="auto"/>
+        <w:ind w:left="0" w:firstLine="360"/>
+        <w:jc w:val="left"/>
       </w:pPr>
       <w:r>
         <w:rPr>
+          <w:rFonts w:ascii="Times New Roman" w:eastAsia="Times New Roman" w:hAnsi="Times New Roman" w:cs="Times New Roman"/>
+          <w:color w:val="000000"/>
           <w:spacing w:val="0"/>
           <w:w w:val="100"/>
           <w:position w:val="0"/>
@@ -56,6 +60,8 @@
       </w:r>
       <w:r>
         <w:rPr>
+          <w:rFonts w:ascii="Times New Roman" w:eastAsia="Times New Roman" w:hAnsi="Times New Roman" w:cs="Times New Roman"/>
+          <w:color w:val="000000"/>
           <w:spacing w:val="0"/>
           <w:w w:val="100"/>
           <w:position w:val="0"/>
@@ -67,6 +73,8 @@
       </w:r>
       <w:r>
         <w:rPr>
+          <w:rFonts w:ascii="Times New Roman" w:eastAsia="Times New Roman" w:hAnsi="Times New Roman" w:cs="Times New Roman"/>
+          <w:color w:val="000000"/>
           <w:spacing w:val="0"/>
           <w:w w:val="100"/>
           <w:position w:val="0"/>
@@ -80,7 +88,7 @@
     </w:p>
     <w:p>
       <w:pPr>
-        <w:pStyle w:val="Style2"/>
+        <w:pStyle w:val="Style3"/>
         <w:keepNext w:val="0"/>
         <w:keepLines w:val="0"/>
         <w:widowControl w:val="0"/>
@@ -89,12 +97,14 @@
           <w:tab w:pos="440" w:val="left"/>
         </w:tabs>
         <w:bidi w:val="0"/>
-        <w:spacing w:before="0" w:after="0" w:line="206" w:lineRule="auto"/>
-        <w:ind w:left="0" w:right="0" w:firstLine="240"/>
-        <w:jc w:val="both"/>
+        <w:spacing w:line="206" w:lineRule="auto"/>
+        <w:ind w:left="0" w:firstLine="360"/>
+        <w:jc w:val="left"/>
       </w:pPr>
       <w:r>
         <w:rPr>
+          <w:rFonts w:ascii="Times New Roman" w:eastAsia="Times New Roman" w:hAnsi="Times New Roman" w:cs="Times New Roman"/>
+          <w:color w:val="000000"/>
           <w:spacing w:val="0"/>
           <w:w w:val="100"/>
           <w:position w:val="0"/>
@@ -108,7 +118,7 @@
     </w:p>
     <w:p>
       <w:pPr>
-        <w:pStyle w:val="Style2"/>
+        <w:pStyle w:val="Style3"/>
         <w:keepNext w:val="0"/>
         <w:keepLines w:val="0"/>
         <w:widowControl w:val="0"/>
@@ -117,12 +127,14 @@
           <w:tab w:pos="444" w:val="left"/>
         </w:tabs>
         <w:bidi w:val="0"/>
-        <w:spacing w:before="0" w:after="0" w:line="206" w:lineRule="auto"/>
-        <w:ind w:left="0" w:right="0" w:firstLine="240"/>
-        <w:jc w:val="both"/>
+        <w:spacing w:line="206" w:lineRule="auto"/>
+        <w:ind w:left="0" w:firstLine="360"/>
+        <w:jc w:val="left"/>
       </w:pPr>
       <w:r>
         <w:rPr>
+          <w:rFonts w:ascii="Times New Roman" w:eastAsia="Times New Roman" w:hAnsi="Times New Roman" w:cs="Times New Roman"/>
+          <w:color w:val="000000"/>
           <w:spacing w:val="0"/>
           <w:w w:val="100"/>
           <w:position w:val="0"/>
@@ -135,8 +147,10 @@
       </w:r>
       <w:r>
         <w:rPr>
-          <w:i/>
-          <w:iCs/>
+          <w:rFonts w:ascii="Times New Roman" w:eastAsia="Times New Roman" w:hAnsi="Times New Roman" w:cs="Times New Roman"/>
+          <w:i/>
+          <w:iCs/>
+          <w:color w:val="000000"/>
           <w:spacing w:val="0"/>
           <w:w w:val="100"/>
           <w:position w:val="0"/>
@@ -147,6 +161,8 @@
       </w:r>
       <w:r>
         <w:rPr>
+          <w:rFonts w:ascii="Times New Roman" w:eastAsia="Times New Roman" w:hAnsi="Times New Roman" w:cs="Times New Roman"/>
+          <w:color w:val="000000"/>
           <w:spacing w:val="0"/>
           <w:w w:val="100"/>
           <w:position w:val="0"/>
@@ -157,8 +173,10 @@
       </w:r>
       <w:r>
         <w:rPr>
-          <w:i/>
-          <w:iCs/>
+          <w:rFonts w:ascii="Times New Roman" w:eastAsia="Times New Roman" w:hAnsi="Times New Roman" w:cs="Times New Roman"/>
+          <w:i/>
+          <w:iCs/>
+          <w:color w:val="000000"/>
           <w:spacing w:val="0"/>
           <w:w w:val="100"/>
           <w:position w:val="0"/>
@@ -169,6 +187,8 @@
       </w:r>
       <w:r>
         <w:rPr>
+          <w:rFonts w:ascii="Times New Roman" w:eastAsia="Times New Roman" w:hAnsi="Times New Roman" w:cs="Times New Roman"/>
+          <w:color w:val="000000"/>
           <w:spacing w:val="0"/>
           <w:w w:val="100"/>
           <w:position w:val="0"/>
@@ -179,6 +199,8 @@
       </w:r>
       <w:r>
         <w:rPr>
+          <w:rFonts w:ascii="Times New Roman" w:eastAsia="Times New Roman" w:hAnsi="Times New Roman" w:cs="Times New Roman"/>
+          <w:color w:val="000000"/>
           <w:spacing w:val="0"/>
           <w:w w:val="100"/>
           <w:position w:val="0"/>
@@ -189,8 +211,10 @@
       </w:r>
       <w:r>
         <w:rPr>
-          <w:i/>
-          <w:iCs/>
+          <w:rFonts w:ascii="Times New Roman" w:eastAsia="Times New Roman" w:hAnsi="Times New Roman" w:cs="Times New Roman"/>
+          <w:i/>
+          <w:iCs/>
+          <w:color w:val="000000"/>
           <w:spacing w:val="0"/>
           <w:w w:val="100"/>
           <w:position w:val="0"/>
@@ -201,6 +225,8 @@
       </w:r>
       <w:r>
         <w:rPr>
+          <w:rFonts w:ascii="Times New Roman" w:eastAsia="Times New Roman" w:hAnsi="Times New Roman" w:cs="Times New Roman"/>
+          <w:color w:val="000000"/>
           <w:spacing w:val="0"/>
           <w:w w:val="100"/>
           <w:position w:val="0"/>
@@ -211,8 +237,10 @@
       </w:r>
       <w:r>
         <w:rPr>
-          <w:i/>
-          <w:iCs/>
+          <w:rFonts w:ascii="Times New Roman" w:eastAsia="Times New Roman" w:hAnsi="Times New Roman" w:cs="Times New Roman"/>
+          <w:i/>
+          <w:iCs/>
+          <w:color w:val="000000"/>
           <w:spacing w:val="0"/>
           <w:w w:val="100"/>
           <w:position w:val="0"/>
@@ -224,7 +252,7 @@
     </w:p>
     <w:p>
       <w:pPr>
-        <w:pStyle w:val="Style2"/>
+        <w:pStyle w:val="Style3"/>
         <w:keepNext w:val="0"/>
         <w:keepLines w:val="0"/>
         <w:widowControl w:val="0"/>
@@ -233,14 +261,16 @@
           <w:tab w:pos="431" w:val="left"/>
         </w:tabs>
         <w:bidi w:val="0"/>
-        <w:spacing w:before="0" w:after="0" w:line="206" w:lineRule="auto"/>
-        <w:ind w:left="0" w:right="0" w:firstLine="240"/>
-        <w:jc w:val="both"/>
+        <w:spacing w:line="206" w:lineRule="auto"/>
+        <w:ind w:left="0" w:firstLine="360"/>
+        <w:jc w:val="left"/>
       </w:pPr>
       <w:r>
         <w:rPr>
-          <w:i/>
-          <w:iCs/>
+          <w:rFonts w:ascii="Times New Roman" w:eastAsia="Times New Roman" w:hAnsi="Times New Roman" w:cs="Times New Roman"/>
+          <w:i/>
+          <w:iCs/>
+          <w:color w:val="000000"/>
           <w:spacing w:val="0"/>
           <w:w w:val="100"/>
           <w:position w:val="0"/>
@@ -251,6 +281,8 @@
       </w:r>
       <w:r>
         <w:rPr>
+          <w:rFonts w:ascii="Times New Roman" w:eastAsia="Times New Roman" w:hAnsi="Times New Roman" w:cs="Times New Roman"/>
+          <w:color w:val="000000"/>
           <w:spacing w:val="0"/>
           <w:w w:val="100"/>
           <w:position w:val="0"/>
@@ -267,7 +299,7 @@
     </w:p>
     <w:p>
       <w:pPr>
-        <w:pStyle w:val="Style2"/>
+        <w:pStyle w:val="Style3"/>
         <w:keepNext w:val="0"/>
         <w:keepLines w:val="0"/>
         <w:widowControl w:val="0"/>
@@ -276,12 +308,14 @@
           <w:tab w:pos="440" w:val="left"/>
         </w:tabs>
         <w:bidi w:val="0"/>
-        <w:spacing w:before="0" w:after="0" w:line="206" w:lineRule="auto"/>
-        <w:ind w:left="0" w:right="0" w:firstLine="240"/>
-        <w:jc w:val="both"/>
+        <w:spacing w:line="206" w:lineRule="auto"/>
+        <w:ind w:left="0" w:firstLine="360"/>
+        <w:jc w:val="left"/>
       </w:pPr>
       <w:r>
         <w:rPr>
+          <w:rFonts w:ascii="Times New Roman" w:eastAsia="Times New Roman" w:hAnsi="Times New Roman" w:cs="Times New Roman"/>
+          <w:color w:val="000000"/>
           <w:spacing w:val="0"/>
           <w:w w:val="100"/>
           <w:position w:val="0"/>
@@ -294,8 +328,10 @@
       </w:r>
       <w:r>
         <w:rPr>
-          <w:i/>
-          <w:iCs/>
+          <w:rFonts w:ascii="Times New Roman" w:eastAsia="Times New Roman" w:hAnsi="Times New Roman" w:cs="Times New Roman"/>
+          <w:i/>
+          <w:iCs/>
+          <w:color w:val="000000"/>
           <w:spacing w:val="0"/>
           <w:w w:val="100"/>
           <w:position w:val="0"/>
@@ -306,6 +342,8 @@
       </w:r>
       <w:r>
         <w:rPr>
+          <w:rFonts w:ascii="Times New Roman" w:eastAsia="Times New Roman" w:hAnsi="Times New Roman" w:cs="Times New Roman"/>
+          <w:color w:val="000000"/>
           <w:spacing w:val="0"/>
           <w:w w:val="100"/>
           <w:position w:val="0"/>
@@ -316,8 +354,10 @@
       </w:r>
       <w:r>
         <w:rPr>
-          <w:i/>
-          <w:iCs/>
+          <w:rFonts w:ascii="Times New Roman" w:eastAsia="Times New Roman" w:hAnsi="Times New Roman" w:cs="Times New Roman"/>
+          <w:i/>
+          <w:iCs/>
+          <w:color w:val="000000"/>
           <w:spacing w:val="0"/>
           <w:w w:val="100"/>
           <w:position w:val="0"/>
@@ -328,6 +368,8 @@
       </w:r>
       <w:r>
         <w:rPr>
+          <w:rFonts w:ascii="Times New Roman" w:eastAsia="Times New Roman" w:hAnsi="Times New Roman" w:cs="Times New Roman"/>
+          <w:color w:val="000000"/>
           <w:spacing w:val="0"/>
           <w:w w:val="100"/>
           <w:position w:val="0"/>
@@ -338,8 +380,10 @@
       </w:r>
       <w:r>
         <w:rPr>
-          <w:i/>
-          <w:iCs/>
+          <w:rFonts w:ascii="Times New Roman" w:eastAsia="Times New Roman" w:hAnsi="Times New Roman" w:cs="Times New Roman"/>
+          <w:i/>
+          <w:iCs/>
+          <w:color w:val="000000"/>
           <w:spacing w:val="0"/>
           <w:w w:val="100"/>
           <w:position w:val="0"/>
@@ -350,6 +394,8 @@
       </w:r>
       <w:r>
         <w:rPr>
+          <w:rFonts w:ascii="Times New Roman" w:eastAsia="Times New Roman" w:hAnsi="Times New Roman" w:cs="Times New Roman"/>
+          <w:color w:val="000000"/>
           <w:spacing w:val="0"/>
           <w:w w:val="100"/>
           <w:position w:val="0"/>
@@ -360,8 +406,10 @@
       </w:r>
       <w:r>
         <w:rPr>
-          <w:i/>
-          <w:iCs/>
+          <w:rFonts w:ascii="Times New Roman" w:eastAsia="Times New Roman" w:hAnsi="Times New Roman" w:cs="Times New Roman"/>
+          <w:i/>
+          <w:iCs/>
+          <w:color w:val="000000"/>
           <w:spacing w:val="0"/>
           <w:w w:val="100"/>
           <w:position w:val="0"/>
@@ -372,6 +420,8 @@
       </w:r>
       <w:r>
         <w:rPr>
+          <w:rFonts w:ascii="Times New Roman" w:eastAsia="Times New Roman" w:hAnsi="Times New Roman" w:cs="Times New Roman"/>
+          <w:color w:val="000000"/>
           <w:spacing w:val="0"/>
           <w:w w:val="100"/>
           <w:position w:val="0"/>
@@ -382,8 +432,10 @@
       </w:r>
       <w:r>
         <w:rPr>
-          <w:i/>
-          <w:iCs/>
+          <w:rFonts w:ascii="Times New Roman" w:eastAsia="Times New Roman" w:hAnsi="Times New Roman" w:cs="Times New Roman"/>
+          <w:i/>
+          <w:iCs/>
+          <w:color w:val="000000"/>
           <w:spacing w:val="0"/>
           <w:w w:val="100"/>
           <w:position w:val="0"/>
@@ -394,6 +446,8 @@
       </w:r>
       <w:r>
         <w:rPr>
+          <w:rFonts w:ascii="Times New Roman" w:eastAsia="Times New Roman" w:hAnsi="Times New Roman" w:cs="Times New Roman"/>
+          <w:color w:val="000000"/>
           <w:spacing w:val="0"/>
           <w:w w:val="100"/>
           <w:position w:val="0"/>
@@ -405,7 +459,7 @@
     </w:p>
     <w:p>
       <w:pPr>
-        <w:pStyle w:val="Style2"/>
+        <w:pStyle w:val="Style3"/>
         <w:keepNext w:val="0"/>
         <w:keepLines w:val="0"/>
         <w:widowControl w:val="0"/>
@@ -414,12 +468,14 @@
           <w:tab w:pos="481" w:val="left"/>
         </w:tabs>
         <w:bidi w:val="0"/>
-        <w:spacing w:before="0" w:after="0" w:line="206" w:lineRule="auto"/>
-        <w:ind w:left="0" w:right="0" w:firstLine="240"/>
-        <w:jc w:val="both"/>
+        <w:spacing w:line="206" w:lineRule="auto"/>
+        <w:ind w:left="0" w:firstLine="360"/>
+        <w:jc w:val="left"/>
       </w:pPr>
       <w:r>
         <w:rPr>
+          <w:rFonts w:ascii="Times New Roman" w:eastAsia="Times New Roman" w:hAnsi="Times New Roman" w:cs="Times New Roman"/>
+          <w:color w:val="000000"/>
           <w:spacing w:val="0"/>
           <w:w w:val="100"/>
           <w:position w:val="0"/>
@@ -432,8 +488,10 @@
       </w:r>
       <w:r>
         <w:rPr>
-          <w:i/>
-          <w:iCs/>
+          <w:rFonts w:ascii="Times New Roman" w:eastAsia="Times New Roman" w:hAnsi="Times New Roman" w:cs="Times New Roman"/>
+          <w:i/>
+          <w:iCs/>
+          <w:color w:val="000000"/>
           <w:spacing w:val="0"/>
           <w:w w:val="100"/>
           <w:position w:val="0"/>
@@ -444,6 +502,8 @@
       </w:r>
       <w:r>
         <w:rPr>
+          <w:rFonts w:ascii="Times New Roman" w:eastAsia="Times New Roman" w:hAnsi="Times New Roman" w:cs="Times New Roman"/>
+          <w:color w:val="000000"/>
           <w:spacing w:val="0"/>
           <w:w w:val="100"/>
           <w:position w:val="0"/>
@@ -454,8 +514,10 @@
       </w:r>
       <w:r>
         <w:rPr>
-          <w:i/>
-          <w:iCs/>
+          <w:rFonts w:ascii="Times New Roman" w:eastAsia="Times New Roman" w:hAnsi="Times New Roman" w:cs="Times New Roman"/>
+          <w:i/>
+          <w:iCs/>
+          <w:color w:val="000000"/>
           <w:spacing w:val="0"/>
           <w:w w:val="100"/>
           <w:position w:val="0"/>
@@ -466,6 +528,8 @@
       </w:r>
       <w:r>
         <w:rPr>
+          <w:rFonts w:ascii="Times New Roman" w:eastAsia="Times New Roman" w:hAnsi="Times New Roman" w:cs="Times New Roman"/>
+          <w:color w:val="000000"/>
           <w:spacing w:val="0"/>
           <w:w w:val="100"/>
           <w:position w:val="0"/>
@@ -476,8 +540,10 @@
       </w:r>
       <w:r>
         <w:rPr>
-          <w:i/>
-          <w:iCs/>
+          <w:rFonts w:ascii="Times New Roman" w:eastAsia="Times New Roman" w:hAnsi="Times New Roman" w:cs="Times New Roman"/>
+          <w:i/>
+          <w:iCs/>
+          <w:color w:val="000000"/>
           <w:spacing w:val="0"/>
           <w:w w:val="100"/>
           <w:position w:val="0"/>
@@ -488,6 +554,8 @@
       </w:r>
       <w:r>
         <w:rPr>
+          <w:rFonts w:ascii="Times New Roman" w:eastAsia="Times New Roman" w:hAnsi="Times New Roman" w:cs="Times New Roman"/>
+          <w:color w:val="000000"/>
           <w:spacing w:val="0"/>
           <w:w w:val="100"/>
           <w:position w:val="0"/>
@@ -498,8 +566,10 @@
       </w:r>
       <w:r>
         <w:rPr>
-          <w:i/>
-          <w:iCs/>
+          <w:rFonts w:ascii="Times New Roman" w:eastAsia="Times New Roman" w:hAnsi="Times New Roman" w:cs="Times New Roman"/>
+          <w:i/>
+          <w:iCs/>
+          <w:color w:val="000000"/>
           <w:spacing w:val="0"/>
           <w:w w:val="100"/>
           <w:position w:val="0"/>
@@ -513,7 +583,7 @@
     </w:p>
     <w:p>
       <w:pPr>
-        <w:pStyle w:val="Style2"/>
+        <w:pStyle w:val="Style3"/>
         <w:keepNext w:val="0"/>
         <w:keepLines w:val="0"/>
         <w:widowControl w:val="0"/>
@@ -522,12 +592,14 @@
           <w:tab w:pos="440" w:val="left"/>
         </w:tabs>
         <w:bidi w:val="0"/>
-        <w:spacing w:before="0" w:after="0" w:line="206" w:lineRule="auto"/>
-        <w:ind w:left="0" w:right="0" w:firstLine="240"/>
-        <w:jc w:val="both"/>
+        <w:spacing w:line="206" w:lineRule="auto"/>
+        <w:ind w:left="0" w:firstLine="360"/>
+        <w:jc w:val="left"/>
       </w:pPr>
       <w:r>
         <w:rPr>
+          <w:rFonts w:ascii="Times New Roman" w:eastAsia="Times New Roman" w:hAnsi="Times New Roman" w:cs="Times New Roman"/>
+          <w:color w:val="000000"/>
           <w:spacing w:val="0"/>
           <w:w w:val="100"/>
           <w:position w:val="0"/>
@@ -540,8 +612,10 @@
       </w:r>
       <w:r>
         <w:rPr>
-          <w:i/>
-          <w:iCs/>
+          <w:rFonts w:ascii="Times New Roman" w:eastAsia="Times New Roman" w:hAnsi="Times New Roman" w:cs="Times New Roman"/>
+          <w:i/>
+          <w:iCs/>
+          <w:color w:val="000000"/>
           <w:spacing w:val="0"/>
           <w:w w:val="100"/>
           <w:position w:val="0"/>
@@ -552,6 +626,8 @@
       </w:r>
       <w:r>
         <w:rPr>
+          <w:rFonts w:ascii="Times New Roman" w:eastAsia="Times New Roman" w:hAnsi="Times New Roman" w:cs="Times New Roman"/>
+          <w:color w:val="000000"/>
           <w:spacing w:val="0"/>
           <w:w w:val="100"/>
           <w:position w:val="0"/>
@@ -562,8 +638,10 @@
       </w:r>
       <w:r>
         <w:rPr>
-          <w:i/>
-          <w:iCs/>
+          <w:rFonts w:ascii="Times New Roman" w:eastAsia="Times New Roman" w:hAnsi="Times New Roman" w:cs="Times New Roman"/>
+          <w:i/>
+          <w:iCs/>
+          <w:color w:val="000000"/>
           <w:spacing w:val="0"/>
           <w:w w:val="100"/>
           <w:position w:val="0"/>
@@ -574,6 +652,8 @@
       </w:r>
       <w:r>
         <w:rPr>
+          <w:rFonts w:ascii="Times New Roman" w:eastAsia="Times New Roman" w:hAnsi="Times New Roman" w:cs="Times New Roman"/>
+          <w:color w:val="000000"/>
           <w:spacing w:val="0"/>
           <w:w w:val="100"/>
           <w:position w:val="0"/>
@@ -584,6 +664,8 @@
       </w:r>
       <w:r>
         <w:rPr>
+          <w:rFonts w:ascii="Times New Roman" w:eastAsia="Times New Roman" w:hAnsi="Times New Roman" w:cs="Times New Roman"/>
+          <w:color w:val="000000"/>
           <w:spacing w:val="0"/>
           <w:w w:val="100"/>
           <w:position w:val="0"/>
@@ -594,8 +676,10 @@
       </w:r>
       <w:r>
         <w:rPr>
-          <w:i/>
-          <w:iCs/>
+          <w:rFonts w:ascii="Times New Roman" w:eastAsia="Times New Roman" w:hAnsi="Times New Roman" w:cs="Times New Roman"/>
+          <w:i/>
+          <w:iCs/>
+          <w:color w:val="000000"/>
           <w:spacing w:val="0"/>
           <w:w w:val="100"/>
           <w:position w:val="0"/>
@@ -606,6 +690,8 @@
       </w:r>
       <w:r>
         <w:rPr>
+          <w:rFonts w:ascii="Times New Roman" w:eastAsia="Times New Roman" w:hAnsi="Times New Roman" w:cs="Times New Roman"/>
+          <w:color w:val="000000"/>
           <w:spacing w:val="0"/>
           <w:w w:val="100"/>
           <w:position w:val="0"/>
@@ -616,8 +702,10 @@
       </w:r>
       <w:r>
         <w:rPr>
-          <w:i/>
-          <w:iCs/>
+          <w:rFonts w:ascii="Times New Roman" w:eastAsia="Times New Roman" w:hAnsi="Times New Roman" w:cs="Times New Roman"/>
+          <w:i/>
+          <w:iCs/>
+          <w:color w:val="000000"/>
           <w:spacing w:val="0"/>
           <w:w w:val="100"/>
           <w:position w:val="0"/>
@@ -628,6 +716,8 @@
       </w:r>
       <w:r>
         <w:rPr>
+          <w:rFonts w:ascii="Times New Roman" w:eastAsia="Times New Roman" w:hAnsi="Times New Roman" w:cs="Times New Roman"/>
+          <w:color w:val="000000"/>
           <w:spacing w:val="0"/>
           <w:w w:val="100"/>
           <w:position w:val="0"/>
@@ -638,8 +728,10 @@
       </w:r>
       <w:r>
         <w:rPr>
-          <w:i/>
-          <w:iCs/>
+          <w:rFonts w:ascii="Times New Roman" w:eastAsia="Times New Roman" w:hAnsi="Times New Roman" w:cs="Times New Roman"/>
+          <w:i/>
+          <w:iCs/>
+          <w:color w:val="000000"/>
           <w:spacing w:val="0"/>
           <w:w w:val="100"/>
           <w:position w:val="0"/>
@@ -650,6 +742,8 @@
       </w:r>
       <w:r>
         <w:rPr>
+          <w:rFonts w:ascii="Times New Roman" w:eastAsia="Times New Roman" w:hAnsi="Times New Roman" w:cs="Times New Roman"/>
+          <w:color w:val="000000"/>
           <w:spacing w:val="0"/>
           <w:w w:val="100"/>
           <w:position w:val="0"/>
@@ -660,8 +754,10 @@
       </w:r>
       <w:r>
         <w:rPr>
-          <w:i/>
-          <w:iCs/>
+          <w:rFonts w:ascii="Times New Roman" w:eastAsia="Times New Roman" w:hAnsi="Times New Roman" w:cs="Times New Roman"/>
+          <w:i/>
+          <w:iCs/>
+          <w:color w:val="000000"/>
           <w:spacing w:val="0"/>
           <w:w w:val="100"/>
           <w:position w:val="0"/>
@@ -672,6 +768,8 @@
       </w:r>
       <w:r>
         <w:rPr>
+          <w:rFonts w:ascii="Times New Roman" w:eastAsia="Times New Roman" w:hAnsi="Times New Roman" w:cs="Times New Roman"/>
+          <w:color w:val="000000"/>
           <w:spacing w:val="0"/>
           <w:w w:val="100"/>
           <w:position w:val="0"/>
@@ -682,8 +780,10 @@
       </w:r>
       <w:r>
         <w:rPr>
-          <w:i/>
-          <w:iCs/>
+          <w:rFonts w:ascii="Times New Roman" w:eastAsia="Times New Roman" w:hAnsi="Times New Roman" w:cs="Times New Roman"/>
+          <w:i/>
+          <w:iCs/>
+          <w:color w:val="000000"/>
           <w:spacing w:val="0"/>
           <w:w w:val="100"/>
           <w:position w:val="0"/>
@@ -694,6 +794,8 @@
       </w:r>
       <w:r>
         <w:rPr>
+          <w:rFonts w:ascii="Times New Roman" w:eastAsia="Times New Roman" w:hAnsi="Times New Roman" w:cs="Times New Roman"/>
+          <w:color w:val="000000"/>
           <w:spacing w:val="0"/>
           <w:w w:val="100"/>
           <w:position w:val="0"/>
@@ -704,8 +806,10 @@
       </w:r>
       <w:r>
         <w:rPr>
-          <w:i/>
-          <w:iCs/>
+          <w:rFonts w:ascii="Times New Roman" w:eastAsia="Times New Roman" w:hAnsi="Times New Roman" w:cs="Times New Roman"/>
+          <w:i/>
+          <w:iCs/>
+          <w:color w:val="000000"/>
           <w:spacing w:val="0"/>
           <w:w w:val="100"/>
           <w:position w:val="0"/>
@@ -716,6 +820,8 @@
       </w:r>
       <w:r>
         <w:rPr>
+          <w:rFonts w:ascii="Times New Roman" w:eastAsia="Times New Roman" w:hAnsi="Times New Roman" w:cs="Times New Roman"/>
+          <w:color w:val="000000"/>
           <w:spacing w:val="0"/>
           <w:w w:val="100"/>
           <w:position w:val="0"/>
@@ -726,8 +832,10 @@
       </w:r>
       <w:r>
         <w:rPr>
-          <w:i/>
-          <w:iCs/>
+          <w:rFonts w:ascii="Times New Roman" w:eastAsia="Times New Roman" w:hAnsi="Times New Roman" w:cs="Times New Roman"/>
+          <w:i/>
+          <w:iCs/>
+          <w:color w:val="000000"/>
           <w:spacing w:val="0"/>
           <w:w w:val="100"/>
           <w:position w:val="0"/>
@@ -738,6 +846,8 @@
       </w:r>
       <w:r>
         <w:rPr>
+          <w:rFonts w:ascii="Times New Roman" w:eastAsia="Times New Roman" w:hAnsi="Times New Roman" w:cs="Times New Roman"/>
+          <w:color w:val="000000"/>
           <w:spacing w:val="0"/>
           <w:w w:val="100"/>
           <w:position w:val="0"/>
@@ -749,7 +859,7 @@
     </w:p>
     <w:p>
       <w:pPr>
-        <w:pStyle w:val="Style2"/>
+        <w:pStyle w:val="Style3"/>
         <w:keepNext w:val="0"/>
         <w:keepLines w:val="0"/>
         <w:widowControl w:val="0"/>
@@ -758,12 +868,14 @@
           <w:tab w:pos="440" w:val="left"/>
         </w:tabs>
         <w:bidi w:val="0"/>
-        <w:spacing w:before="0" w:after="0" w:line="206" w:lineRule="auto"/>
-        <w:ind w:left="0" w:right="0" w:firstLine="240"/>
-        <w:jc w:val="both"/>
+        <w:spacing w:line="206" w:lineRule="auto"/>
+        <w:ind w:left="0" w:firstLine="360"/>
+        <w:jc w:val="left"/>
       </w:pPr>
       <w:r>
         <w:rPr>
+          <w:rFonts w:ascii="Times New Roman" w:eastAsia="Times New Roman" w:hAnsi="Times New Roman" w:cs="Times New Roman"/>
+          <w:color w:val="000000"/>
           <w:spacing w:val="0"/>
           <w:w w:val="100"/>
           <w:position w:val="0"/>
@@ -778,8 +890,10 @@
       </w:r>
       <w:r>
         <w:rPr>
-          <w:i/>
-          <w:iCs/>
+          <w:rFonts w:ascii="Times New Roman" w:eastAsia="Times New Roman" w:hAnsi="Times New Roman" w:cs="Times New Roman"/>
+          <w:i/>
+          <w:iCs/>
+          <w:color w:val="000000"/>
           <w:spacing w:val="0"/>
           <w:w w:val="100"/>
           <w:position w:val="0"/>
@@ -790,6 +904,8 @@
       </w:r>
       <w:r>
         <w:rPr>
+          <w:rFonts w:ascii="Times New Roman" w:eastAsia="Times New Roman" w:hAnsi="Times New Roman" w:cs="Times New Roman"/>
+          <w:color w:val="000000"/>
           <w:spacing w:val="0"/>
           <w:w w:val="100"/>
           <w:position w:val="0"/>
@@ -800,8 +916,10 @@
       </w:r>
       <w:r>
         <w:rPr>
-          <w:i/>
-          <w:iCs/>
+          <w:rFonts w:ascii="Times New Roman" w:eastAsia="Times New Roman" w:hAnsi="Times New Roman" w:cs="Times New Roman"/>
+          <w:i/>
+          <w:iCs/>
+          <w:color w:val="000000"/>
           <w:spacing w:val="0"/>
           <w:w w:val="100"/>
           <w:position w:val="0"/>
@@ -812,6 +930,8 @@
       </w:r>
       <w:r>
         <w:rPr>
+          <w:rFonts w:ascii="Times New Roman" w:eastAsia="Times New Roman" w:hAnsi="Times New Roman" w:cs="Times New Roman"/>
+          <w:color w:val="000000"/>
           <w:spacing w:val="0"/>
           <w:w w:val="100"/>
           <w:position w:val="0"/>
@@ -822,8 +942,10 @@
       </w:r>
       <w:r>
         <w:rPr>
-          <w:i/>
-          <w:iCs/>
+          <w:rFonts w:ascii="Times New Roman" w:eastAsia="Times New Roman" w:hAnsi="Times New Roman" w:cs="Times New Roman"/>
+          <w:i/>
+          <w:iCs/>
+          <w:color w:val="000000"/>
           <w:spacing w:val="0"/>
           <w:w w:val="100"/>
           <w:position w:val="0"/>
@@ -834,6 +956,8 @@
       </w:r>
       <w:r>
         <w:rPr>
+          <w:rFonts w:ascii="Times New Roman" w:eastAsia="Times New Roman" w:hAnsi="Times New Roman" w:cs="Times New Roman"/>
+          <w:color w:val="000000"/>
           <w:spacing w:val="0"/>
           <w:w w:val="100"/>
           <w:position w:val="0"/>
@@ -844,8 +968,10 @@
       </w:r>
       <w:r>
         <w:rPr>
-          <w:i/>
-          <w:iCs/>
+          <w:rFonts w:ascii="Times New Roman" w:eastAsia="Times New Roman" w:hAnsi="Times New Roman" w:cs="Times New Roman"/>
+          <w:i/>
+          <w:iCs/>
+          <w:color w:val="000000"/>
           <w:spacing w:val="0"/>
           <w:w w:val="100"/>
           <w:position w:val="0"/>
@@ -856,6 +982,8 @@
       </w:r>
       <w:r>
         <w:rPr>
+          <w:rFonts w:ascii="Times New Roman" w:eastAsia="Times New Roman" w:hAnsi="Times New Roman" w:cs="Times New Roman"/>
+          <w:color w:val="000000"/>
           <w:spacing w:val="0"/>
           <w:w w:val="100"/>
           <w:position w:val="0"/>
@@ -867,7 +995,7 @@
     </w:p>
     <w:p>
       <w:pPr>
-        <w:pStyle w:val="Style2"/>
+        <w:pStyle w:val="Style3"/>
         <w:keepNext w:val="0"/>
         <w:keepLines w:val="0"/>
         <w:widowControl w:val="0"/>
@@ -876,12 +1004,14 @@
           <w:tab w:pos="526" w:val="left"/>
         </w:tabs>
         <w:bidi w:val="0"/>
-        <w:spacing w:before="0" w:after="0" w:line="206" w:lineRule="auto"/>
-        <w:ind w:left="0" w:right="0" w:firstLine="240"/>
-        <w:jc w:val="both"/>
+        <w:spacing w:line="206" w:lineRule="auto"/>
+        <w:ind w:left="0" w:firstLine="360"/>
+        <w:jc w:val="left"/>
       </w:pPr>
       <w:r>
         <w:rPr>
+          <w:rFonts w:ascii="Times New Roman" w:eastAsia="Times New Roman" w:hAnsi="Times New Roman" w:cs="Times New Roman"/>
+          <w:color w:val="000000"/>
           <w:spacing w:val="0"/>
           <w:w w:val="100"/>
           <w:position w:val="0"/>
@@ -894,8 +1024,10 @@
       </w:r>
       <w:r>
         <w:rPr>
-          <w:i/>
-          <w:iCs/>
+          <w:rFonts w:ascii="Times New Roman" w:eastAsia="Times New Roman" w:hAnsi="Times New Roman" w:cs="Times New Roman"/>
+          <w:i/>
+          <w:iCs/>
+          <w:color w:val="000000"/>
           <w:spacing w:val="0"/>
           <w:w w:val="100"/>
           <w:position w:val="0"/>
@@ -906,6 +1038,8 @@
       </w:r>
       <w:r>
         <w:rPr>
+          <w:rFonts w:ascii="Times New Roman" w:eastAsia="Times New Roman" w:hAnsi="Times New Roman" w:cs="Times New Roman"/>
+          <w:color w:val="000000"/>
           <w:spacing w:val="0"/>
           <w:w w:val="100"/>
           <w:position w:val="0"/>
@@ -918,8 +1052,10 @@
       </w:r>
       <w:r>
         <w:rPr>
-          <w:i/>
-          <w:iCs/>
+          <w:rFonts w:ascii="Times New Roman" w:eastAsia="Times New Roman" w:hAnsi="Times New Roman" w:cs="Times New Roman"/>
+          <w:i/>
+          <w:iCs/>
+          <w:color w:val="000000"/>
           <w:spacing w:val="0"/>
           <w:w w:val="100"/>
           <w:position w:val="0"/>
@@ -930,6 +1066,8 @@
       </w:r>
       <w:r>
         <w:rPr>
+          <w:rFonts w:ascii="Times New Roman" w:eastAsia="Times New Roman" w:hAnsi="Times New Roman" w:cs="Times New Roman"/>
+          <w:color w:val="000000"/>
           <w:spacing w:val="0"/>
           <w:w w:val="100"/>
           <w:position w:val="0"/>
@@ -943,18 +1081,20 @@
     </w:p>
     <w:p>
       <w:pPr>
-        <w:pStyle w:val="Style2"/>
+        <w:pStyle w:val="Style3"/>
         <w:keepNext w:val="0"/>
         <w:keepLines w:val="0"/>
         <w:widowControl w:val="0"/>
         <w:shd w:val="clear" w:color="auto" w:fill="auto"/>
         <w:bidi w:val="0"/>
-        <w:spacing w:before="0" w:after="0" w:line="206" w:lineRule="auto"/>
-        <w:ind w:left="0" w:right="0" w:firstLine="240"/>
-        <w:jc w:val="both"/>
+        <w:spacing w:line="206" w:lineRule="auto"/>
+        <w:ind w:left="0" w:firstLine="360"/>
+        <w:jc w:val="left"/>
       </w:pPr>
       <w:r>
         <w:rPr>
+          <w:rFonts w:ascii="Times New Roman" w:eastAsia="Times New Roman" w:hAnsi="Times New Roman" w:cs="Times New Roman"/>
+          <w:color w:val="000000"/>
           <w:spacing w:val="0"/>
           <w:w w:val="100"/>
           <w:position w:val="0"/>
@@ -965,7 +1105,9 @@
       </w:r>
       <w:r>
         <w:rPr>
+          <w:rFonts w:ascii="Times New Roman" w:eastAsia="Times New Roman" w:hAnsi="Times New Roman" w:cs="Times New Roman"/>
           <w:smallCaps/>
+          <w:color w:val="000000"/>
           <w:spacing w:val="0"/>
           <w:w w:val="100"/>
           <w:position w:val="0"/>
@@ -976,6 +1118,8 @@
       </w:r>
       <w:r>
         <w:rPr>
+          <w:rFonts w:ascii="Times New Roman" w:eastAsia="Times New Roman" w:hAnsi="Times New Roman" w:cs="Times New Roman"/>
+          <w:color w:val="000000"/>
           <w:spacing w:val="0"/>
           <w:w w:val="100"/>
           <w:position w:val="0"/>
@@ -986,6 +1130,8 @@
       </w:r>
       <w:r>
         <w:rPr>
+          <w:rFonts w:ascii="Times New Roman" w:eastAsia="Times New Roman" w:hAnsi="Times New Roman" w:cs="Times New Roman"/>
+          <w:color w:val="000000"/>
           <w:spacing w:val="0"/>
           <w:w w:val="100"/>
           <w:position w:val="0"/>
@@ -996,6 +1142,8 @@
       </w:r>
       <w:r>
         <w:rPr>
+          <w:rFonts w:ascii="Times New Roman" w:eastAsia="Times New Roman" w:hAnsi="Times New Roman" w:cs="Times New Roman"/>
+          <w:color w:val="000000"/>
           <w:spacing w:val="0"/>
           <w:w w:val="100"/>
           <w:position w:val="0"/>
@@ -1007,18 +1155,20 @@
     </w:p>
     <w:p>
       <w:pPr>
-        <w:pStyle w:val="Style2"/>
+        <w:pStyle w:val="Style3"/>
         <w:keepNext w:val="0"/>
         <w:keepLines w:val="0"/>
         <w:widowControl w:val="0"/>
         <w:shd w:val="clear" w:color="auto" w:fill="auto"/>
         <w:bidi w:val="0"/>
-        <w:spacing w:before="0" w:after="0" w:line="206" w:lineRule="auto"/>
-        <w:ind w:left="0" w:right="0" w:firstLine="240"/>
-        <w:jc w:val="both"/>
+        <w:spacing w:line="206" w:lineRule="auto"/>
+        <w:ind w:left="0" w:firstLine="360"/>
+        <w:jc w:val="left"/>
       </w:pPr>
       <w:r>
         <w:rPr>
+          <w:rFonts w:ascii="Times New Roman" w:eastAsia="Times New Roman" w:hAnsi="Times New Roman" w:cs="Times New Roman"/>
+          <w:color w:val="000000"/>
           <w:spacing w:val="0"/>
           <w:w w:val="100"/>
           <w:position w:val="0"/>
@@ -1032,18 +1182,20 @@
     </w:p>
     <w:p>
       <w:pPr>
-        <w:pStyle w:val="Style2"/>
+        <w:pStyle w:val="Style3"/>
         <w:keepNext w:val="0"/>
         <w:keepLines w:val="0"/>
         <w:widowControl w:val="0"/>
         <w:shd w:val="clear" w:color="auto" w:fill="auto"/>
         <w:bidi w:val="0"/>
-        <w:spacing w:before="0" w:after="0" w:line="206" w:lineRule="auto"/>
-        <w:ind w:left="0" w:right="0" w:firstLine="240"/>
-        <w:jc w:val="both"/>
+        <w:spacing w:line="206" w:lineRule="auto"/>
+        <w:ind w:left="0" w:firstLine="360"/>
+        <w:jc w:val="left"/>
       </w:pPr>
       <w:r>
         <w:rPr>
+          <w:rFonts w:ascii="Times New Roman" w:eastAsia="Times New Roman" w:hAnsi="Times New Roman" w:cs="Times New Roman"/>
+          <w:color w:val="000000"/>
           <w:spacing w:val="0"/>
           <w:w w:val="100"/>
           <w:position w:val="0"/>
@@ -1054,7 +1206,9 @@
       </w:r>
       <w:r>
         <w:rPr>
+          <w:rFonts w:ascii="Times New Roman" w:eastAsia="Times New Roman" w:hAnsi="Times New Roman" w:cs="Times New Roman"/>
           <w:smallCaps/>
+          <w:color w:val="000000"/>
           <w:spacing w:val="0"/>
           <w:w w:val="100"/>
           <w:position w:val="0"/>
@@ -1065,6 +1219,8 @@
       </w:r>
       <w:r>
         <w:rPr>
+          <w:rFonts w:ascii="Times New Roman" w:eastAsia="Times New Roman" w:hAnsi="Times New Roman" w:cs="Times New Roman"/>
+          <w:color w:val="000000"/>
           <w:spacing w:val="0"/>
           <w:w w:val="100"/>
           <w:position w:val="0"/>
@@ -1078,18 +1234,20 @@
     </w:p>
     <w:p>
       <w:pPr>
-        <w:pStyle w:val="Style2"/>
+        <w:pStyle w:val="Style3"/>
         <w:keepNext w:val="0"/>
         <w:keepLines w:val="0"/>
         <w:widowControl w:val="0"/>
         <w:shd w:val="clear" w:color="auto" w:fill="auto"/>
         <w:bidi w:val="0"/>
-        <w:spacing w:before="0" w:after="0" w:line="206" w:lineRule="auto"/>
-        <w:ind w:left="0" w:right="0" w:firstLine="240"/>
-        <w:jc w:val="both"/>
+        <w:spacing w:line="206" w:lineRule="auto"/>
+        <w:ind w:left="0" w:firstLine="360"/>
+        <w:jc w:val="left"/>
       </w:pPr>
       <w:r>
         <w:rPr>
+          <w:rFonts w:ascii="Times New Roman" w:eastAsia="Times New Roman" w:hAnsi="Times New Roman" w:cs="Times New Roman"/>
+          <w:color w:val="000000"/>
           <w:spacing w:val="0"/>
           <w:w w:val="100"/>
           <w:position w:val="0"/>
@@ -1100,8 +1258,10 @@
       </w:r>
       <w:r>
         <w:rPr>
-          <w:i/>
-          <w:iCs/>
+          <w:rFonts w:ascii="Times New Roman" w:eastAsia="Times New Roman" w:hAnsi="Times New Roman" w:cs="Times New Roman"/>
+          <w:i/>
+          <w:iCs/>
+          <w:color w:val="000000"/>
           <w:spacing w:val="0"/>
           <w:w w:val="100"/>
           <w:position w:val="0"/>
@@ -1112,6 +1272,8 @@
       </w:r>
       <w:r>
         <w:rPr>
+          <w:rFonts w:ascii="Times New Roman" w:eastAsia="Times New Roman" w:hAnsi="Times New Roman" w:cs="Times New Roman"/>
+          <w:color w:val="000000"/>
           <w:spacing w:val="0"/>
           <w:w w:val="100"/>
           <w:position w:val="0"/>
@@ -1125,18 +1287,20 @@
     </w:p>
     <w:p>
       <w:pPr>
-        <w:pStyle w:val="Style2"/>
+        <w:pStyle w:val="Style3"/>
         <w:keepNext w:val="0"/>
         <w:keepLines w:val="0"/>
         <w:widowControl w:val="0"/>
         <w:shd w:val="clear" w:color="auto" w:fill="auto"/>
         <w:bidi w:val="0"/>
-        <w:spacing w:before="0" w:after="0" w:line="206" w:lineRule="auto"/>
-        <w:ind w:left="0" w:right="0" w:firstLine="240"/>
-        <w:jc w:val="both"/>
+        <w:spacing w:line="206" w:lineRule="auto"/>
+        <w:ind w:left="0" w:firstLine="360"/>
+        <w:jc w:val="left"/>
       </w:pPr>
       <w:r>
         <w:rPr>
+          <w:rFonts w:ascii="Times New Roman" w:eastAsia="Times New Roman" w:hAnsi="Times New Roman" w:cs="Times New Roman"/>
+          <w:color w:val="000000"/>
           <w:spacing w:val="0"/>
           <w:w w:val="100"/>
           <w:position w:val="0"/>
@@ -1147,7 +1311,9 @@
       </w:r>
       <w:r>
         <w:rPr>
+          <w:rFonts w:ascii="Times New Roman" w:eastAsia="Times New Roman" w:hAnsi="Times New Roman" w:cs="Times New Roman"/>
           <w:smallCaps/>
+          <w:color w:val="000000"/>
           <w:spacing w:val="0"/>
           <w:w w:val="100"/>
           <w:position w:val="0"/>
@@ -1158,6 +1324,8 @@
       </w:r>
       <w:r>
         <w:rPr>
+          <w:rFonts w:ascii="Times New Roman" w:eastAsia="Times New Roman" w:hAnsi="Times New Roman" w:cs="Times New Roman"/>
+          <w:color w:val="000000"/>
           <w:spacing w:val="0"/>
           <w:w w:val="100"/>
           <w:position w:val="0"/>
@@ -1168,6 +1336,8 @@
       </w:r>
       <w:r>
         <w:rPr>
+          <w:rFonts w:ascii="Times New Roman" w:eastAsia="Times New Roman" w:hAnsi="Times New Roman" w:cs="Times New Roman"/>
+          <w:color w:val="000000"/>
           <w:spacing w:val="0"/>
           <w:w w:val="100"/>
           <w:position w:val="0"/>
@@ -1178,6 +1348,8 @@
       </w:r>
       <w:r>
         <w:rPr>
+          <w:rFonts w:ascii="Times New Roman" w:eastAsia="Times New Roman" w:hAnsi="Times New Roman" w:cs="Times New Roman"/>
+          <w:color w:val="000000"/>
           <w:spacing w:val="0"/>
           <w:w w:val="100"/>
           <w:position w:val="0"/>
@@ -1192,6 +1364,8 @@
       </w:r>
       <w:r>
         <w:rPr>
+          <w:rFonts w:ascii="Times New Roman" w:eastAsia="Times New Roman" w:hAnsi="Times New Roman" w:cs="Times New Roman"/>
+          <w:color w:val="000000"/>
           <w:spacing w:val="0"/>
           <w:w w:val="100"/>
           <w:position w:val="0"/>
@@ -1202,6 +1376,8 @@
       </w:r>
       <w:r>
         <w:rPr>
+          <w:rFonts w:ascii="Times New Roman" w:eastAsia="Times New Roman" w:hAnsi="Times New Roman" w:cs="Times New Roman"/>
+          <w:color w:val="000000"/>
           <w:spacing w:val="0"/>
           <w:w w:val="100"/>
           <w:position w:val="0"/>
@@ -1214,8 +1390,10 @@
       </w:r>
       <w:r>
         <w:rPr>
-          <w:i/>
-          <w:iCs/>
+          <w:rFonts w:ascii="Times New Roman" w:eastAsia="Times New Roman" w:hAnsi="Times New Roman" w:cs="Times New Roman"/>
+          <w:i/>
+          <w:iCs/>
+          <w:color w:val="000000"/>
           <w:spacing w:val="0"/>
           <w:w w:val="100"/>
           <w:position w:val="0"/>
@@ -1226,8 +1404,10 @@
       </w:r>
       <w:r>
         <w:rPr>
-          <w:i/>
-          <w:iCs/>
+          <w:rFonts w:ascii="Times New Roman" w:eastAsia="Times New Roman" w:hAnsi="Times New Roman" w:cs="Times New Roman"/>
+          <w:i/>
+          <w:iCs/>
+          <w:color w:val="000000"/>
           <w:spacing w:val="0"/>
           <w:w w:val="100"/>
           <w:position w:val="0"/>
@@ -1238,8 +1418,10 @@
       </w:r>
       <w:r>
         <w:rPr>
-          <w:i/>
-          <w:iCs/>
+          <w:rFonts w:ascii="Times New Roman" w:eastAsia="Times New Roman" w:hAnsi="Times New Roman" w:cs="Times New Roman"/>
+          <w:i/>
+          <w:iCs/>
+          <w:color w:val="000000"/>
           <w:spacing w:val="0"/>
           <w:w w:val="100"/>
           <w:position w:val="0"/>
@@ -1250,8 +1432,10 @@
       </w:r>
       <w:r>
         <w:rPr>
-          <w:i/>
-          <w:iCs/>
+          <w:rFonts w:ascii="Times New Roman" w:eastAsia="Times New Roman" w:hAnsi="Times New Roman" w:cs="Times New Roman"/>
+          <w:i/>
+          <w:iCs/>
+          <w:color w:val="000000"/>
           <w:spacing w:val="0"/>
           <w:w w:val="100"/>
           <w:position w:val="0"/>
@@ -1262,8 +1446,10 @@
       </w:r>
       <w:r>
         <w:rPr>
-          <w:i/>
-          <w:iCs/>
+          <w:rFonts w:ascii="Times New Roman" w:eastAsia="Times New Roman" w:hAnsi="Times New Roman" w:cs="Times New Roman"/>
+          <w:i/>
+          <w:iCs/>
+          <w:color w:val="000000"/>
           <w:spacing w:val="0"/>
           <w:w w:val="100"/>
           <w:position w:val="0"/>
@@ -1274,6 +1460,8 @@
       </w:r>
       <w:r>
         <w:rPr>
+          <w:rFonts w:ascii="Times New Roman" w:eastAsia="Times New Roman" w:hAnsi="Times New Roman" w:cs="Times New Roman"/>
+          <w:color w:val="000000"/>
           <w:spacing w:val="0"/>
           <w:w w:val="100"/>
           <w:position w:val="0"/>
@@ -1290,6 +1478,8 @@
       </w:r>
       <w:r>
         <w:rPr>
+          <w:rFonts w:ascii="Times New Roman" w:eastAsia="Times New Roman" w:hAnsi="Times New Roman" w:cs="Times New Roman"/>
+          <w:color w:val="000000"/>
           <w:spacing w:val="0"/>
           <w:w w:val="100"/>
           <w:position w:val="0"/>
@@ -1300,6 +1490,8 @@
       </w:r>
       <w:r>
         <w:rPr>
+          <w:rFonts w:ascii="Times New Roman" w:eastAsia="Times New Roman" w:hAnsi="Times New Roman" w:cs="Times New Roman"/>
+          <w:color w:val="000000"/>
           <w:spacing w:val="0"/>
           <w:w w:val="100"/>
           <w:position w:val="0"/>
@@ -1310,6 +1502,8 @@
       </w:r>
       <w:r>
         <w:rPr>
+          <w:rFonts w:ascii="Times New Roman" w:eastAsia="Times New Roman" w:hAnsi="Times New Roman" w:cs="Times New Roman"/>
+          <w:color w:val="000000"/>
           <w:spacing w:val="0"/>
           <w:w w:val="100"/>
           <w:position w:val="0"/>
@@ -1321,19 +1515,21 @@
     </w:p>
     <w:p>
       <w:pPr>
-        <w:pStyle w:val="Style2"/>
+        <w:pStyle w:val="Style3"/>
         <w:keepNext w:val="0"/>
         <w:keepLines w:val="0"/>
         <w:widowControl w:val="0"/>
         <w:shd w:val="clear" w:color="auto" w:fill="auto"/>
         <w:bidi w:val="0"/>
-        <w:spacing w:before="0" w:after="0" w:line="204" w:lineRule="auto"/>
-        <w:ind w:left="0" w:right="0" w:firstLine="260"/>
-        <w:jc w:val="both"/>
+        <w:spacing w:line="204" w:lineRule="auto"/>
+        <w:ind w:left="0" w:firstLine="360"/>
+        <w:jc w:val="left"/>
       </w:pPr>
       <w:r>
         <w:rPr>
+          <w:rFonts w:ascii="Times New Roman" w:eastAsia="Times New Roman" w:hAnsi="Times New Roman" w:cs="Times New Roman"/>
           <w:smallCaps/>
+          <w:color w:val="000000"/>
           <w:spacing w:val="0"/>
           <w:w w:val="100"/>
           <w:position w:val="0"/>
@@ -1344,8 +1540,10 @@
       </w:r>
       <w:r>
         <w:rPr>
-          <w:i/>
-          <w:iCs/>
+          <w:rFonts w:ascii="Times New Roman" w:eastAsia="Times New Roman" w:hAnsi="Times New Roman" w:cs="Times New Roman"/>
+          <w:i/>
+          <w:iCs/>
+          <w:color w:val="000000"/>
           <w:spacing w:val="0"/>
           <w:w w:val="100"/>
           <w:position w:val="0"/>
@@ -1356,6 +1554,8 @@
       </w:r>
       <w:r>
         <w:rPr>
+          <w:rFonts w:ascii="Times New Roman" w:eastAsia="Times New Roman" w:hAnsi="Times New Roman" w:cs="Times New Roman"/>
+          <w:color w:val="000000"/>
           <w:spacing w:val="0"/>
           <w:w w:val="100"/>
           <w:position w:val="0"/>
@@ -1368,8 +1568,10 @@
       </w:r>
       <w:r>
         <w:rPr>
-          <w:i/>
-          <w:iCs/>
+          <w:rFonts w:ascii="Times New Roman" w:eastAsia="Times New Roman" w:hAnsi="Times New Roman" w:cs="Times New Roman"/>
+          <w:i/>
+          <w:iCs/>
+          <w:color w:val="000000"/>
           <w:spacing w:val="0"/>
           <w:w w:val="100"/>
           <w:position w:val="0"/>
@@ -1380,6 +1582,8 @@
       </w:r>
       <w:r>
         <w:rPr>
+          <w:rFonts w:ascii="Times New Roman" w:eastAsia="Times New Roman" w:hAnsi="Times New Roman" w:cs="Times New Roman"/>
+          <w:color w:val="000000"/>
           <w:spacing w:val="0"/>
           <w:w w:val="100"/>
           <w:position w:val="0"/>
@@ -1390,8 +1594,10 @@
       </w:r>
       <w:r>
         <w:rPr>
-          <w:i/>
-          <w:iCs/>
+          <w:rFonts w:ascii="Times New Roman" w:eastAsia="Times New Roman" w:hAnsi="Times New Roman" w:cs="Times New Roman"/>
+          <w:i/>
+          <w:iCs/>
+          <w:color w:val="000000"/>
           <w:spacing w:val="0"/>
           <w:w w:val="100"/>
           <w:position w:val="0"/>
@@ -1402,6 +1608,8 @@
       </w:r>
       <w:r>
         <w:rPr>
+          <w:rFonts w:ascii="Times New Roman" w:eastAsia="Times New Roman" w:hAnsi="Times New Roman" w:cs="Times New Roman"/>
+          <w:color w:val="000000"/>
           <w:spacing w:val="0"/>
           <w:w w:val="100"/>
           <w:position w:val="0"/>
@@ -1414,8 +1622,10 @@
       </w:r>
       <w:r>
         <w:rPr>
-          <w:i/>
-          <w:iCs/>
+          <w:rFonts w:ascii="Times New Roman" w:eastAsia="Times New Roman" w:hAnsi="Times New Roman" w:cs="Times New Roman"/>
+          <w:i/>
+          <w:iCs/>
+          <w:color w:val="000000"/>
           <w:spacing w:val="0"/>
           <w:w w:val="100"/>
           <w:position w:val="0"/>
@@ -1426,6 +1636,8 @@
       </w:r>
       <w:r>
         <w:rPr>
+          <w:rFonts w:ascii="Times New Roman" w:eastAsia="Times New Roman" w:hAnsi="Times New Roman" w:cs="Times New Roman"/>
+          <w:color w:val="000000"/>
           <w:spacing w:val="0"/>
           <w:w w:val="100"/>
           <w:position w:val="0"/>
@@ -1437,18 +1649,20 @@
     </w:p>
     <w:p>
       <w:pPr>
-        <w:pStyle w:val="Style2"/>
+        <w:pStyle w:val="Style3"/>
         <w:keepNext w:val="0"/>
         <w:keepLines w:val="0"/>
         <w:widowControl w:val="0"/>
         <w:shd w:val="clear" w:color="auto" w:fill="auto"/>
         <w:bidi w:val="0"/>
-        <w:spacing w:before="0" w:after="0" w:line="204" w:lineRule="auto"/>
-        <w:ind w:left="0" w:right="0" w:firstLine="260"/>
-        <w:jc w:val="both"/>
+        <w:spacing w:line="204" w:lineRule="auto"/>
+        <w:ind w:left="0" w:firstLine="360"/>
+        <w:jc w:val="left"/>
       </w:pPr>
       <w:r>
         <w:rPr>
+          <w:rFonts w:ascii="Times New Roman" w:eastAsia="Times New Roman" w:hAnsi="Times New Roman" w:cs="Times New Roman"/>
+          <w:color w:val="000000"/>
           <w:spacing w:val="0"/>
           <w:w w:val="100"/>
           <w:position w:val="0"/>
@@ -1459,6 +1673,8 @@
       </w:r>
       <w:r>
         <w:rPr>
+          <w:rFonts w:ascii="Times New Roman" w:eastAsia="Times New Roman" w:hAnsi="Times New Roman" w:cs="Times New Roman"/>
+          <w:color w:val="000000"/>
           <w:spacing w:val="0"/>
           <w:w w:val="100"/>
           <w:position w:val="0"/>
@@ -1469,6 +1685,8 @@
       </w:r>
       <w:r>
         <w:rPr>
+          <w:rFonts w:ascii="Times New Roman" w:eastAsia="Times New Roman" w:hAnsi="Times New Roman" w:cs="Times New Roman"/>
+          <w:color w:val="000000"/>
           <w:spacing w:val="0"/>
           <w:w w:val="100"/>
           <w:position w:val="0"/>
@@ -1480,19 +1698,21 @@
     </w:p>
     <w:p>
       <w:pPr>
-        <w:pStyle w:val="Style2"/>
+        <w:pStyle w:val="Style3"/>
         <w:keepNext w:val="0"/>
         <w:keepLines w:val="0"/>
         <w:widowControl w:val="0"/>
         <w:shd w:val="clear" w:color="auto" w:fill="auto"/>
         <w:bidi w:val="0"/>
-        <w:spacing w:before="0" w:after="0" w:line="204" w:lineRule="auto"/>
-        <w:ind w:left="0" w:right="0" w:firstLine="260"/>
-        <w:jc w:val="both"/>
+        <w:spacing w:line="204" w:lineRule="auto"/>
+        <w:ind w:left="0" w:firstLine="360"/>
+        <w:jc w:val="left"/>
       </w:pPr>
       <w:r>
         <w:rPr>
+          <w:rFonts w:ascii="Times New Roman" w:eastAsia="Times New Roman" w:hAnsi="Times New Roman" w:cs="Times New Roman"/>
           <w:smallCaps/>
+          <w:color w:val="000000"/>
           <w:spacing w:val="0"/>
           <w:w w:val="100"/>
           <w:position w:val="0"/>
@@ -1503,7 +1723,9 @@
       </w:r>
       <w:r>
         <w:rPr>
+          <w:rFonts w:ascii="Times New Roman" w:eastAsia="Times New Roman" w:hAnsi="Times New Roman" w:cs="Times New Roman"/>
           <w:smallCaps/>
+          <w:color w:val="000000"/>
           <w:spacing w:val="0"/>
           <w:w w:val="100"/>
           <w:position w:val="0"/>
@@ -1514,6 +1736,8 @@
       </w:r>
       <w:r>
         <w:rPr>
+          <w:rFonts w:ascii="Times New Roman" w:eastAsia="Times New Roman" w:hAnsi="Times New Roman" w:cs="Times New Roman"/>
+          <w:color w:val="000000"/>
           <w:spacing w:val="0"/>
           <w:w w:val="100"/>
           <w:position w:val="0"/>
@@ -1524,6 +1748,8 @@
       </w:r>
       <w:r>
         <w:rPr>
+          <w:rFonts w:ascii="Times New Roman" w:eastAsia="Times New Roman" w:hAnsi="Times New Roman" w:cs="Times New Roman"/>
+          <w:color w:val="000000"/>
           <w:spacing w:val="0"/>
           <w:w w:val="100"/>
           <w:position w:val="0"/>
@@ -1536,6 +1762,8 @@
       </w:r>
       <w:r>
         <w:rPr>
+          <w:rFonts w:ascii="Times New Roman" w:eastAsia="Times New Roman" w:hAnsi="Times New Roman" w:cs="Times New Roman"/>
+          <w:color w:val="000000"/>
           <w:spacing w:val="0"/>
           <w:w w:val="100"/>
           <w:position w:val="0"/>
@@ -1546,6 +1774,8 @@
       </w:r>
       <w:r>
         <w:rPr>
+          <w:rFonts w:ascii="Times New Roman" w:eastAsia="Times New Roman" w:hAnsi="Times New Roman" w:cs="Times New Roman"/>
+          <w:color w:val="000000"/>
           <w:spacing w:val="0"/>
           <w:w w:val="100"/>
           <w:position w:val="0"/>
@@ -1559,15 +1789,15 @@
     </w:p>
     <w:p>
       <w:pPr>
-        <w:pStyle w:val="Style2"/>
+        <w:pStyle w:val="Style3"/>
         <w:keepNext w:val="0"/>
         <w:keepLines w:val="0"/>
         <w:widowControl w:val="0"/>
         <w:shd w:val="clear" w:color="auto" w:fill="auto"/>
         <w:bidi w:val="0"/>
-        <w:spacing w:before="0" w:after="0" w:line="204" w:lineRule="auto"/>
-        <w:ind w:left="0" w:right="0" w:firstLine="260"/>
-        <w:jc w:val="both"/>
+        <w:spacing w:line="204" w:lineRule="auto"/>
+        <w:ind w:left="0" w:firstLine="360"/>
+        <w:jc w:val="left"/>
         <w:sectPr>
           <w:footnotePr>
             <w:pos w:val="pageBottom"/>
@@ -1575,175 +1805,166 @@
             <w:numRestart w:val="continuous"/>
           </w:footnotePr>
           <w:pgSz w:w="12240" w:h="15840"/>
-          <w:pgMar w:top="1689" w:left="1714" w:right="1876" w:bottom="976" w:header="1261" w:footer="548" w:gutter="0"/>
-          <w:pgNumType w:start="44"/>
-          <w:cols w:num="2" w:space="100"/>
-          <w:noEndnote/>
-          <w:rtlGutter w:val="0"/>
-          <w:docGrid w:linePitch="360"/>
-        </w:sectPr>
-      </w:pPr>
-      <w:r>
-        <w:rPr>
-          <w:spacing w:val="0"/>
-          <w:w w:val="100"/>
-          <w:position w:val="0"/>
-          <w:shd w:val="clear" w:color="auto" w:fill="auto"/>
-          <w:lang w:val="en-US" w:eastAsia="en-US" w:bidi="en-US"/>
-        </w:rPr>
-        <w:t xml:space="preserve">In 1531 he published his “ Thesaurus </w:t>
-      </w:r>
-      <w:r>
-        <w:rPr>
-          <w:spacing w:val="0"/>
-          <w:w w:val="100"/>
-          <w:position w:val="0"/>
-          <w:shd w:val="clear" w:color="auto" w:fill="auto"/>
-          <w:lang w:val="fr-FR" w:eastAsia="fr-FR" w:bidi="fr-FR"/>
-        </w:rPr>
-        <w:t xml:space="preserve">Linguæ </w:t>
-      </w:r>
-      <w:r>
-        <w:rPr>
-          <w:spacing w:val="0"/>
-          <w:w w:val="100"/>
-          <w:position w:val="0"/>
-          <w:shd w:val="clear" w:color="auto" w:fill="auto"/>
-          <w:lang w:val="en-US" w:eastAsia="en-US" w:bidi="en-US"/>
-        </w:rPr>
-        <w:t xml:space="preserve">Latins ;” a work of great labour, and of great value. The device which he exhibited in all his books was a tree branched, with a man looking upon it, and these words </w:t>
-      </w:r>
-      <w:r>
-        <w:rPr>
-          <w:i/>
-          <w:iCs/>
-          <w:spacing w:val="0"/>
-          <w:w w:val="100"/>
-          <w:position w:val="0"/>
-          <w:shd w:val="clear" w:color="auto" w:fill="auto"/>
-          <w:lang w:val="en-US" w:eastAsia="en-US" w:bidi="en-US"/>
-        </w:rPr>
-        <w:t>Noli</w:t>
-      </w:r>
-      <w:r>
-        <w:rPr>
-          <w:spacing w:val="0"/>
-          <w:w w:val="100"/>
-          <w:position w:val="0"/>
-          <w:shd w:val="clear" w:color="auto" w:fill="auto"/>
-          <w:lang w:val="en-US" w:eastAsia="en-US" w:bidi="en-US"/>
-        </w:rPr>
-        <w:t xml:space="preserve"> </w:t>
-      </w:r>
-      <w:r>
-        <w:rPr>
-          <w:i/>
-          <w:iCs/>
-          <w:spacing w:val="0"/>
-          <w:w w:val="100"/>
-          <w:position w:val="0"/>
-          <w:shd w:val="clear" w:color="auto" w:fill="auto"/>
-          <w:lang w:val="la-001" w:eastAsia="la-001" w:bidi="la-001"/>
-        </w:rPr>
-        <w:t xml:space="preserve">altum </w:t>
-      </w:r>
-      <w:r>
-        <w:rPr>
-          <w:i/>
-          <w:iCs/>
-          <w:spacing w:val="0"/>
-          <w:w w:val="100"/>
-          <w:position w:val="0"/>
-          <w:shd w:val="clear" w:color="auto" w:fill="auto"/>
-          <w:lang w:val="en-US" w:eastAsia="en-US" w:bidi="en-US"/>
-        </w:rPr>
-        <w:t>sapere,</w:t>
-      </w:r>
-      <w:r>
-        <w:rPr>
-          <w:spacing w:val="0"/>
-          <w:w w:val="100"/>
-          <w:position w:val="0"/>
-          <w:shd w:val="clear" w:color="auto" w:fill="auto"/>
-          <w:lang w:val="en-US" w:eastAsia="en-US" w:bidi="en-US"/>
-        </w:rPr>
-        <w:t xml:space="preserve"> to which he sometimes added </w:t>
-      </w:r>
-      <w:r>
-        <w:rPr>
-          <w:i/>
-          <w:iCs/>
-          <w:spacing w:val="0"/>
-          <w:w w:val="100"/>
-          <w:position w:val="0"/>
-          <w:shd w:val="clear" w:color="auto" w:fill="auto"/>
-          <w:lang w:val="en-US" w:eastAsia="en-US" w:bidi="en-US"/>
-        </w:rPr>
-        <w:t>sed time.</w:t>
-      </w:r>
-      <w:r>
-        <w:rPr>
-          <w:spacing w:val="0"/>
-          <w:w w:val="100"/>
-          <w:position w:val="0"/>
-          <w:shd w:val="clear" w:color="auto" w:fill="auto"/>
-          <w:lang w:val="en-US" w:eastAsia="en-US" w:bidi="en-US"/>
-        </w:rPr>
-        <w:t xml:space="preserve"> In 1539, Francis I. made him his printer, and ordered a new set of elegant types to be founded for him. His frequent editions of the New Testament gave great offence to the doctors of the Sor</w:t>
-        <w:softHyphen/>
-        <w:t>bonne, who accused him of heresy for his annotations, and insisted upon the suppression of some of his books. Al</w:t>
-        <w:softHyphen/>
-        <w:t>though Henry, the French king, in some measure protected him, the persecution of these divines rendered him so un</w:t>
-        <w:softHyphen/>
-        <w:t>happy, not to mention the expense and loss of time which an almost constant attendance at court unavoidably occa</w:t>
-        <w:softHyphen/>
-        <w:t>sioned, that in 1552 he abandoned his country and settled</w:t>
-      </w:r>
-    </w:p>
-    <w:p>
-      <w:pPr>
-        <w:widowControl w:val="0"/>
-        <w:spacing w:line="74" w:lineRule="exact"/>
-        <w:rPr>
-          <w:sz w:val="6"/>
-          <w:szCs w:val="6"/>
-        </w:rPr>
-      </w:pPr>
-    </w:p>
-    <w:p>
-      <w:pPr>
-        <w:widowControl w:val="0"/>
-        <w:spacing w:line="1" w:lineRule="exact"/>
-        <w:sectPr>
-          <w:footnotePr>
-            <w:pos w:val="pageBottom"/>
-            <w:numFmt w:val="decimal"/>
-            <w:numRestart w:val="continuous"/>
-          </w:footnotePr>
-          <w:type w:val="continuous"/>
-          <w:pgSz w:w="12240" w:h="15840"/>
-          <w:pgMar w:top="1694" w:left="0" w:right="0" w:bottom="1253" w:header="0" w:footer="3" w:gutter="0"/>
+          <w:pgMar w:top="1689" w:left="1714" w:right="1711" w:bottom="976" w:header="0" w:footer="3" w:gutter="0"/>
           <w:cols w:space="720"/>
           <w:noEndnote/>
           <w:rtlGutter w:val="0"/>
           <w:docGrid w:linePitch="360"/>
         </w:sectPr>
       </w:pPr>
+      <w:r>
+        <w:rPr>
+          <w:rFonts w:ascii="Times New Roman" w:eastAsia="Times New Roman" w:hAnsi="Times New Roman" w:cs="Times New Roman"/>
+          <w:color w:val="000000"/>
+          <w:spacing w:val="0"/>
+          <w:w w:val="100"/>
+          <w:position w:val="0"/>
+          <w:shd w:val="clear" w:color="auto" w:fill="auto"/>
+          <w:lang w:val="en-US" w:eastAsia="en-US" w:bidi="en-US"/>
+        </w:rPr>
+        <w:t xml:space="preserve">In 1531 he published his “ Thesaurus </w:t>
+      </w:r>
+      <w:r>
+        <w:rPr>
+          <w:rFonts w:ascii="Times New Roman" w:eastAsia="Times New Roman" w:hAnsi="Times New Roman" w:cs="Times New Roman"/>
+          <w:color w:val="000000"/>
+          <w:spacing w:val="0"/>
+          <w:w w:val="100"/>
+          <w:position w:val="0"/>
+          <w:shd w:val="clear" w:color="auto" w:fill="auto"/>
+          <w:lang w:val="fr-FR" w:eastAsia="fr-FR" w:bidi="fr-FR"/>
+        </w:rPr>
+        <w:t xml:space="preserve">Linguæ </w:t>
+      </w:r>
+      <w:r>
+        <w:rPr>
+          <w:rFonts w:ascii="Times New Roman" w:eastAsia="Times New Roman" w:hAnsi="Times New Roman" w:cs="Times New Roman"/>
+          <w:color w:val="000000"/>
+          <w:spacing w:val="0"/>
+          <w:w w:val="100"/>
+          <w:position w:val="0"/>
+          <w:shd w:val="clear" w:color="auto" w:fill="auto"/>
+          <w:lang w:val="en-US" w:eastAsia="en-US" w:bidi="en-US"/>
+        </w:rPr>
+        <w:t xml:space="preserve">Latins ;” a work of great labour, and of great value. The device which he exhibited in all his books was a tree branched, with a man looking upon it, and these words </w:t>
+      </w:r>
+      <w:r>
+        <w:rPr>
+          <w:rFonts w:ascii="Times New Roman" w:eastAsia="Times New Roman" w:hAnsi="Times New Roman" w:cs="Times New Roman"/>
+          <w:i/>
+          <w:iCs/>
+          <w:color w:val="000000"/>
+          <w:spacing w:val="0"/>
+          <w:w w:val="100"/>
+          <w:position w:val="0"/>
+          <w:shd w:val="clear" w:color="auto" w:fill="auto"/>
+          <w:lang w:val="en-US" w:eastAsia="en-US" w:bidi="en-US"/>
+        </w:rPr>
+        <w:t>Noli</w:t>
+      </w:r>
+      <w:r>
+        <w:rPr>
+          <w:rFonts w:ascii="Times New Roman" w:eastAsia="Times New Roman" w:hAnsi="Times New Roman" w:cs="Times New Roman"/>
+          <w:color w:val="000000"/>
+          <w:spacing w:val="0"/>
+          <w:w w:val="100"/>
+          <w:position w:val="0"/>
+          <w:shd w:val="clear" w:color="auto" w:fill="auto"/>
+          <w:lang w:val="en-US" w:eastAsia="en-US" w:bidi="en-US"/>
+        </w:rPr>
+        <w:t xml:space="preserve"> </w:t>
+      </w:r>
+      <w:r>
+        <w:rPr>
+          <w:rFonts w:ascii="Times New Roman" w:eastAsia="Times New Roman" w:hAnsi="Times New Roman" w:cs="Times New Roman"/>
+          <w:i/>
+          <w:iCs/>
+          <w:color w:val="000000"/>
+          <w:spacing w:val="0"/>
+          <w:w w:val="100"/>
+          <w:position w:val="0"/>
+          <w:shd w:val="clear" w:color="auto" w:fill="auto"/>
+          <w:lang w:val="la-001" w:eastAsia="la-001" w:bidi="la-001"/>
+        </w:rPr>
+        <w:t xml:space="preserve">altum </w:t>
+      </w:r>
+      <w:r>
+        <w:rPr>
+          <w:rFonts w:ascii="Times New Roman" w:eastAsia="Times New Roman" w:hAnsi="Times New Roman" w:cs="Times New Roman"/>
+          <w:i/>
+          <w:iCs/>
+          <w:color w:val="000000"/>
+          <w:spacing w:val="0"/>
+          <w:w w:val="100"/>
+          <w:position w:val="0"/>
+          <w:shd w:val="clear" w:color="auto" w:fill="auto"/>
+          <w:lang w:val="en-US" w:eastAsia="en-US" w:bidi="en-US"/>
+        </w:rPr>
+        <w:t>sapere,</w:t>
+      </w:r>
+      <w:r>
+        <w:rPr>
+          <w:rFonts w:ascii="Times New Roman" w:eastAsia="Times New Roman" w:hAnsi="Times New Roman" w:cs="Times New Roman"/>
+          <w:color w:val="000000"/>
+          <w:spacing w:val="0"/>
+          <w:w w:val="100"/>
+          <w:position w:val="0"/>
+          <w:shd w:val="clear" w:color="auto" w:fill="auto"/>
+          <w:lang w:val="en-US" w:eastAsia="en-US" w:bidi="en-US"/>
+        </w:rPr>
+        <w:t xml:space="preserve"> to which he sometimes added </w:t>
+      </w:r>
+      <w:r>
+        <w:rPr>
+          <w:rFonts w:ascii="Times New Roman" w:eastAsia="Times New Roman" w:hAnsi="Times New Roman" w:cs="Times New Roman"/>
+          <w:i/>
+          <w:iCs/>
+          <w:color w:val="000000"/>
+          <w:spacing w:val="0"/>
+          <w:w w:val="100"/>
+          <w:position w:val="0"/>
+          <w:shd w:val="clear" w:color="auto" w:fill="auto"/>
+          <w:lang w:val="en-US" w:eastAsia="en-US" w:bidi="en-US"/>
+        </w:rPr>
+        <w:t>sed time.</w:t>
+      </w:r>
+      <w:r>
+        <w:rPr>
+          <w:rFonts w:ascii="Times New Roman" w:eastAsia="Times New Roman" w:hAnsi="Times New Roman" w:cs="Times New Roman"/>
+          <w:color w:val="000000"/>
+          <w:spacing w:val="0"/>
+          <w:w w:val="100"/>
+          <w:position w:val="0"/>
+          <w:shd w:val="clear" w:color="auto" w:fill="auto"/>
+          <w:lang w:val="en-US" w:eastAsia="en-US" w:bidi="en-US"/>
+        </w:rPr>
+        <w:t xml:space="preserve"> In 1539, Francis I. made him his printer, and ordered a new set of elegant types to be founded for him. His frequent editions of the New Testament gave great offence to the doctors of the Sor</w:t>
+        <w:softHyphen/>
+        <w:t>bonne, who accused him of heresy for his annotations, and insisted upon the suppression of some of his books. Al</w:t>
+        <w:softHyphen/>
+        <w:t>though Henry, the French king, in some measure protected him, the persecution of these divines rendered him so un</w:t>
+        <w:softHyphen/>
+        <w:t>happy, not to mention the expense and loss of time which an almost constant attendance at court unavoidably occa</w:t>
+        <w:softHyphen/>
+        <w:t>sioned, that in 1552 he abandoned his country and settled</w:t>
+      </w:r>
     </w:p>
     <w:p>
       <w:pPr>
-        <w:pStyle w:val="Style7"/>
+        <w:pStyle w:val="Style8"/>
         <w:keepNext w:val="0"/>
         <w:keepLines w:val="0"/>
         <w:widowControl w:val="0"/>
         <w:shd w:val="clear" w:color="auto" w:fill="auto"/>
         <w:bidi w:val="0"/>
-        <w:spacing w:before="0" w:after="0" w:line="240" w:lineRule="auto"/>
-        <w:ind w:left="0" w:right="0"/>
+        <w:spacing w:line="240" w:lineRule="auto"/>
+        <w:ind w:left="0" w:firstLine="360"/>
         <w:jc w:val="left"/>
       </w:pPr>
       <w:r>
         <w:rPr>
+          <w:rFonts w:ascii="Times New Roman" w:eastAsia="Times New Roman" w:hAnsi="Times New Roman" w:cs="Times New Roman"/>
+          <w:color w:val="000000"/>
           <w:spacing w:val="0"/>
           <w:w w:val="100"/>
           <w:position w:val="0"/>
@@ -1755,6 +1976,8 @@
       </w:r>
       <w:r>
         <w:rPr>
+          <w:rFonts w:ascii="Times New Roman" w:eastAsia="Times New Roman" w:hAnsi="Times New Roman" w:cs="Times New Roman"/>
+          <w:color w:val="000000"/>
           <w:spacing w:val="0"/>
           <w:w w:val="100"/>
           <w:position w:val="0"/>
@@ -1807,7 +2030,7 @@
   <w:docDefaults>
     <w:rPrDefault>
       <w:rPr>
-        <w:rFonts w:ascii="Arial Unicode MS" w:eastAsia="Arial Unicode MS" w:hAnsi="Arial Unicode MS" w:cs="Arial Unicode MS"/>
+        <w:rFonts w:ascii="Times New Roman" w:eastAsia="Times New Roman" w:hAnsi="Times New Roman" w:cs="Times New Roman"/>
         <w:sz w:val="24"/>
         <w:szCs w:val="24"/>
         <w:lang w:val="en-US" w:eastAsia="en-US" w:bidi="en-US"/>
@@ -1839,7 +2062,7 @@
       <w:jc w:val="left"/>
     </w:pPr>
     <w:rPr>
-      <w:rFonts w:ascii="Arial Unicode MS" w:eastAsia="Arial Unicode MS" w:hAnsi="Arial Unicode MS" w:cs="Arial Unicode MS"/>
+      <w:rFonts w:ascii="Times New Roman" w:eastAsia="Times New Roman" w:hAnsi="Times New Roman" w:cs="Times New Roman"/>
       <w:color w:val="000000"/>
       <w:spacing w:val="0"/>
       <w:w w:val="100"/>
@@ -1853,7 +2076,7 @@
   <w:style w:type="character" w:default="1" w:styleId="DefaultParagraphFont">
     <w:name w:val="Default Paragraph Font"/>
     <w:rPr>
-      <w:rFonts w:ascii="Arial Unicode MS" w:eastAsia="Arial Unicode MS" w:hAnsi="Arial Unicode MS" w:cs="Arial Unicode MS"/>
+      <w:rFonts w:ascii="Times New Roman" w:eastAsia="Times New Roman" w:hAnsi="Times New Roman" w:cs="Times New Roman"/>
       <w:color w:val="000000"/>
       <w:spacing w:val="0"/>
       <w:w w:val="100"/>
@@ -1864,46 +2087,50 @@
       <w:lang w:val="en-US" w:eastAsia="en-US" w:bidi="en-US"/>
     </w:rPr>
   </w:style>
-  <w:style w:type="character" w:customStyle="1" w:styleId="CharStyle3">
+  <w:style w:type="character" w:styleId="Hyperlink">
+    <w:name w:val="Hyperlink"/>
+    <w:basedOn w:val="DefaultParagraphFont"/>
+    <w:rPr>
+      <w:color w:val="0066CC"/>
+      <w:u w:val="single"/>
+    </w:rPr>
+  </w:style>
+  <w:style w:type="character" w:customStyle="1" w:styleId="CharStyle4">
     <w:name w:val="Body text_"/>
     <w:basedOn w:val="DefaultParagraphFont"/>
-    <w:link w:val="Style2"/>
+    <w:link w:val="Style3"/>
     <w:rPr>
-      <w:rFonts w:ascii="Times New Roman" w:eastAsia="Times New Roman" w:hAnsi="Times New Roman" w:cs="Times New Roman"/>
       <w:b w:val="0"/>
       <w:bCs w:val="0"/>
       <w:i w:val="0"/>
       <w:iCs w:val="0"/>
       <w:smallCaps w:val="0"/>
       <w:strike w:val="0"/>
-      <w:color w:val="5B4E3A"/>
       <w:sz w:val="18"/>
       <w:szCs w:val="18"/>
       <w:u w:val="none"/>
     </w:rPr>
   </w:style>
-  <w:style w:type="character" w:customStyle="1" w:styleId="CharStyle8">
+  <w:style w:type="character" w:customStyle="1" w:styleId="CharStyle9">
     <w:name w:val="Body text (8)_"/>
     <w:basedOn w:val="DefaultParagraphFont"/>
-    <w:link w:val="Style7"/>
+    <w:link w:val="Style8"/>
     <w:rPr>
-      <w:rFonts w:ascii="Times New Roman" w:eastAsia="Times New Roman" w:hAnsi="Times New Roman" w:cs="Times New Roman"/>
       <w:b/>
       <w:bCs/>
       <w:i w:val="0"/>
       <w:iCs w:val="0"/>
       <w:smallCaps w:val="0"/>
       <w:strike w:val="0"/>
-      <w:color w:val="5B4E3A"/>
       <w:sz w:val="13"/>
       <w:szCs w:val="13"/>
       <w:u w:val="none"/>
     </w:rPr>
   </w:style>
-  <w:style w:type="paragraph" w:styleId="Style2">
+  <w:style w:type="paragraph" w:styleId="Style3">
     <w:name w:val="Body text"/>
     <w:basedOn w:val="Normal"/>
-    <w:link w:val="CharStyle3"/>
+    <w:link w:val="CharStyle4"/>
     <w:qFormat/>
     <w:pPr>
       <w:widowControl w:val="0"/>
@@ -1911,37 +2138,33 @@
       <w:ind w:firstLine="220"/>
     </w:pPr>
     <w:rPr>
-      <w:rFonts w:ascii="Times New Roman" w:eastAsia="Times New Roman" w:hAnsi="Times New Roman" w:cs="Times New Roman"/>
       <w:b w:val="0"/>
       <w:bCs w:val="0"/>
       <w:i w:val="0"/>
       <w:iCs w:val="0"/>
       <w:smallCaps w:val="0"/>
       <w:strike w:val="0"/>
-      <w:color w:val="5B4E3A"/>
       <w:sz w:val="18"/>
       <w:szCs w:val="18"/>
       <w:u w:val="none"/>
     </w:rPr>
   </w:style>
-  <w:style w:type="paragraph" w:customStyle="1" w:styleId="Style7">
+  <w:style w:type="paragraph" w:customStyle="1" w:styleId="Style8">
     <w:name w:val="Body text (8)"/>
     <w:basedOn w:val="Normal"/>
-    <w:link w:val="CharStyle8"/>
+    <w:link w:val="CharStyle9"/>
     <w:pPr>
       <w:widowControl w:val="0"/>
       <w:shd w:val="clear" w:color="auto" w:fill="FFFFFF"/>
       <w:ind w:firstLine="200"/>
     </w:pPr>
     <w:rPr>
-      <w:rFonts w:ascii="Times New Roman" w:eastAsia="Times New Roman" w:hAnsi="Times New Roman" w:cs="Times New Roman"/>
       <w:b/>
       <w:bCs/>
       <w:i w:val="0"/>
       <w:iCs w:val="0"/>
       <w:smallCaps w:val="0"/>
       <w:strike w:val="0"/>
-      <w:color w:val="5B4E3A"/>
       <w:sz w:val="13"/>
       <w:szCs w:val="13"/>
       <w:u w:val="none"/>
